--- a/Test_BP/Fol_2k_files_500(2)/es-ES/file 500_2 - Copy (321).docx
+++ b/Test_BP/Fol_2k_files_500(2)/es-ES/file 500_2 - Copy (321).docx
@@ -1,7 +1,7 @@
 
 <file path=word/document.xml><?xml version="1.0" encoding="utf-8"?>
 <w:document xmlns:wpc="http://schemas.microsoft.com/office/word/2010/wordprocessingCanvas" xmlns:cx="http://schemas.microsoft.com/office/drawing/2014/chartex" xmlns:cx1="http://schemas.microsoft.com/office/drawing/2015/9/8/chartex" xmlns:cx2="http://schemas.microsoft.com/office/drawing/2015/10/21/chartex" xmlns:cx3="http://schemas.microsoft.com/office/drawing/2016/5/9/chartex" xmlns:cx4="http://schemas.microsoft.com/office/drawing/2016/5/10/chartex" xmlns:cx5="http://schemas.microsoft.com/office/drawing/2016/5/11/chartex" xmlns:mc="http://schemas.openxmlformats.org/markup-compatibility/2006" xmlns:o="urn:schemas-microsoft-com:office:office" xmlns:r="http://schemas.openxmlformats.org/officeDocument/2006/relationships" xmlns:m="http://schemas.openxmlformats.org/officeDocument/2006/math" xmlns:v="urn:schemas-microsoft-com:vml" xmlns:wp14="http://schemas.microsoft.com/office/word/2010/wordprocessingDrawing" xmlns:wp="http://schemas.openxmlformats.org/drawingml/2006/wordprocessingDrawing" xmlns:w10="urn:schemas-microsoft-com:office:word" xmlns:w="http://schemas.openxmlformats.org/wordprocessingml/2006/main" xmlns:w14="http://schemas.microsoft.com/office/word/2010/wordml" xmlns:w15="http://schemas.microsoft.com/office/word/2012/wordml" xmlns:wne="http://schemas.microsoft.com/office/word/2006/wordml" xmlns:wpg="http://schemas.microsoft.com/office/word/2010/wordprocessingGroup" xmlns:wpi="http://schemas.microsoft.com/office/word/2010/wordprocessingInk" xmlns:wps="http://schemas.microsoft.com/office/word/2010/wordprocessingShape" mc:Ignorable="w14 w15 wp14">
-  <!-- Generated by Aspose.Words for Java 20.12.0 -->
+  <!-- Generated by Aspose.Words for Java 21.10.0 -->
   <w:body>
     <w:p>
       <w:pPr>
@@ -35,44 +35,44 @@
           <w:highlight w:val="none"/>
           <w:u w:val="none" w:color="auto"/>
           <w:effect w:val="none"/>
-          <w:bdr w:val="nil"/>
-          <w:shd w:val="clear" w:color="auto" w:fill="auto"/>
-          <w:vertAlign w:val="baseline"/>
-          <w:rtl w:val="0"/>
-          <w:cs w:val="0"/>
-          <w:lang w:val="es-ES" w:eastAsia="zh-TW" w:bidi="ar-SA"/>
-        </w:rPr>
-        <w:t>t ééxcéépt tòô sòô téémpéér müýtüýåäl tåästéés mòôthéér.</w:t>
-      </w:r>
-      <w:r>
-        <w:rPr>
-          <w:rStyle w:val="DefaultParagraphFont"/>
-          <w:rFonts w:ascii="Calibri" w:eastAsia="Calibri" w:hAnsi="Calibri" w:cs="Calibri"/>
-          <w:b w:val="0"/>
-          <w:bCs w:val="0"/>
-          <w:i w:val="0"/>
-          <w:iCs w:val="0"/>
-          <w:caps w:val="0"/>
-          <w:smallCaps w:val="0"/>
-          <w:strike w:val="0"/>
-          <w:dstrike w:val="0"/>
-          <w:outline w:val="0"/>
-          <w:shadow w:val="0"/>
-          <w:emboss w:val="0"/>
-          <w:imprint w:val="0"/>
-          <w:noProof w:val="0"/>
-          <w:vanish w:val="0"/>
-          <w:color w:val="auto"/>
-          <w:spacing w:val="0"/>
-          <w:w w:val="100"/>
-          <w:kern w:val="0"/>
-          <w:position w:val="0"/>
-          <w:sz w:val="22"/>
-          <w:szCs w:val="22"/>
-          <w:highlight w:val="none"/>
-          <w:u w:val="none" w:color="auto"/>
-          <w:effect w:val="none"/>
-          <w:bdr w:val="nil"/>
+          <w:bdr w:val="none" w:sz="0" w:space="0" w:color="auto"/>
+          <w:shd w:val="clear" w:color="auto" w:fill="auto"/>
+          <w:vertAlign w:val="baseline"/>
+          <w:rtl w:val="0"/>
+          <w:cs w:val="0"/>
+          <w:lang w:val="es-ES" w:eastAsia="zh-TW" w:bidi="ar-SA"/>
+        </w:rPr>
+        <w:t>t èèxcèèpt tôô sôô tèèmpèèr müütüüãæl tãæstèès môôthèèr.</w:t>
+      </w:r>
+      <w:r>
+        <w:rPr>
+          <w:rStyle w:val="DefaultParagraphFont"/>
+          <w:rFonts w:ascii="Calibri" w:eastAsia="Calibri" w:hAnsi="Calibri" w:cs="Calibri"/>
+          <w:b w:val="0"/>
+          <w:bCs w:val="0"/>
+          <w:i w:val="0"/>
+          <w:iCs w:val="0"/>
+          <w:caps w:val="0"/>
+          <w:smallCaps w:val="0"/>
+          <w:strike w:val="0"/>
+          <w:dstrike w:val="0"/>
+          <w:outline w:val="0"/>
+          <w:shadow w:val="0"/>
+          <w:emboss w:val="0"/>
+          <w:imprint w:val="0"/>
+          <w:noProof w:val="0"/>
+          <w:vanish w:val="0"/>
+          <w:color w:val="auto"/>
+          <w:spacing w:val="0"/>
+          <w:w w:val="100"/>
+          <w:kern w:val="0"/>
+          <w:position w:val="0"/>
+          <w:sz w:val="22"/>
+          <w:szCs w:val="22"/>
+          <w:highlight w:val="none"/>
+          <w:u w:val="none" w:color="auto"/>
+          <w:effect w:val="none"/>
+          <w:bdr w:val="none" w:sz="0" w:space="0" w:color="auto"/>
           <w:shd w:val="clear" w:color="auto" w:fill="auto"/>
           <w:vertAlign w:val="baseline"/>
           <w:rtl w:val="0"/>
@@ -109,44 +109,44 @@
           <w:highlight w:val="none"/>
           <w:u w:val="none" w:color="auto"/>
           <w:effect w:val="none"/>
-          <w:bdr w:val="nil"/>
-          <w:shd w:val="clear" w:color="auto" w:fill="auto"/>
-          <w:vertAlign w:val="baseline"/>
-          <w:rtl w:val="0"/>
-          <w:cs w:val="0"/>
-          <w:lang w:val="es-ES" w:eastAsia="zh-TW" w:bidi="ar-SA"/>
-        </w:rPr>
-        <w:t>Întéëréëstéëd cýýltíìvæätéëd íìts cõóntíìnýýíìng nõów yéët æäréë.</w:t>
-      </w:r>
-      <w:r>
-        <w:rPr>
-          <w:rStyle w:val="DefaultParagraphFont"/>
-          <w:rFonts w:ascii="Calibri" w:eastAsia="Calibri" w:hAnsi="Calibri" w:cs="Calibri"/>
-          <w:b w:val="0"/>
-          <w:bCs w:val="0"/>
-          <w:i w:val="0"/>
-          <w:iCs w:val="0"/>
-          <w:caps w:val="0"/>
-          <w:smallCaps w:val="0"/>
-          <w:strike w:val="0"/>
-          <w:dstrike w:val="0"/>
-          <w:outline w:val="0"/>
-          <w:shadow w:val="0"/>
-          <w:emboss w:val="0"/>
-          <w:imprint w:val="0"/>
-          <w:noProof w:val="0"/>
-          <w:vanish w:val="0"/>
-          <w:color w:val="auto"/>
-          <w:spacing w:val="0"/>
-          <w:w w:val="100"/>
-          <w:kern w:val="0"/>
-          <w:position w:val="0"/>
-          <w:sz w:val="22"/>
-          <w:szCs w:val="22"/>
-          <w:highlight w:val="none"/>
-          <w:u w:val="none" w:color="auto"/>
-          <w:effect w:val="none"/>
-          <w:bdr w:val="nil"/>
+          <w:bdr w:val="none" w:sz="0" w:space="0" w:color="auto"/>
+          <w:shd w:val="clear" w:color="auto" w:fill="auto"/>
+          <w:vertAlign w:val="baseline"/>
+          <w:rtl w:val="0"/>
+          <w:cs w:val="0"/>
+          <w:lang w:val="es-ES" w:eastAsia="zh-TW" w:bidi="ar-SA"/>
+        </w:rPr>
+        <w:t>Ìntèërèëstèëd cúùltïívåàtèëd ïíts côôntïínúùïíng nôôw yèët åàrèë.</w:t>
+      </w:r>
+      <w:r>
+        <w:rPr>
+          <w:rStyle w:val="DefaultParagraphFont"/>
+          <w:rFonts w:ascii="Calibri" w:eastAsia="Calibri" w:hAnsi="Calibri" w:cs="Calibri"/>
+          <w:b w:val="0"/>
+          <w:bCs w:val="0"/>
+          <w:i w:val="0"/>
+          <w:iCs w:val="0"/>
+          <w:caps w:val="0"/>
+          <w:smallCaps w:val="0"/>
+          <w:strike w:val="0"/>
+          <w:dstrike w:val="0"/>
+          <w:outline w:val="0"/>
+          <w:shadow w:val="0"/>
+          <w:emboss w:val="0"/>
+          <w:imprint w:val="0"/>
+          <w:noProof w:val="0"/>
+          <w:vanish w:val="0"/>
+          <w:color w:val="auto"/>
+          <w:spacing w:val="0"/>
+          <w:w w:val="100"/>
+          <w:kern w:val="0"/>
+          <w:position w:val="0"/>
+          <w:sz w:val="22"/>
+          <w:szCs w:val="22"/>
+          <w:highlight w:val="none"/>
+          <w:u w:val="none" w:color="auto"/>
+          <w:effect w:val="none"/>
+          <w:bdr w:val="none" w:sz="0" w:space="0" w:color="auto"/>
           <w:shd w:val="clear" w:color="auto" w:fill="auto"/>
           <w:vertAlign w:val="baseline"/>
           <w:rtl w:val="0"/>
@@ -183,44 +183,44 @@
           <w:highlight w:val="none"/>
           <w:u w:val="none" w:color="auto"/>
           <w:effect w:val="none"/>
-          <w:bdr w:val="nil"/>
-          <w:shd w:val="clear" w:color="auto" w:fill="auto"/>
-          <w:vertAlign w:val="baseline"/>
-          <w:rtl w:val="0"/>
-          <w:cs w:val="0"/>
-          <w:lang w:val="es-ES" w:eastAsia="zh-TW" w:bidi="ar-SA"/>
-        </w:rPr>
-        <w:t>Òúüt îìntéêréêstéêd àäccéêptàäncéê òöúür pàärtîìàälîìty àäffròöntîìng úünpléêàäsàänt why àädd.</w:t>
-      </w:r>
-      <w:r>
-        <w:rPr>
-          <w:rStyle w:val="DefaultParagraphFont"/>
-          <w:rFonts w:ascii="Calibri" w:eastAsia="Calibri" w:hAnsi="Calibri" w:cs="Calibri"/>
-          <w:b w:val="0"/>
-          <w:bCs w:val="0"/>
-          <w:i w:val="0"/>
-          <w:iCs w:val="0"/>
-          <w:caps w:val="0"/>
-          <w:smallCaps w:val="0"/>
-          <w:strike w:val="0"/>
-          <w:dstrike w:val="0"/>
-          <w:outline w:val="0"/>
-          <w:shadow w:val="0"/>
-          <w:emboss w:val="0"/>
-          <w:imprint w:val="0"/>
-          <w:noProof w:val="0"/>
-          <w:vanish w:val="0"/>
-          <w:color w:val="auto"/>
-          <w:spacing w:val="0"/>
-          <w:w w:val="100"/>
-          <w:kern w:val="0"/>
-          <w:position w:val="0"/>
-          <w:sz w:val="22"/>
-          <w:szCs w:val="22"/>
-          <w:highlight w:val="none"/>
-          <w:u w:val="none" w:color="auto"/>
-          <w:effect w:val="none"/>
-          <w:bdr w:val="nil"/>
+          <w:bdr w:val="none" w:sz="0" w:space="0" w:color="auto"/>
+          <w:shd w:val="clear" w:color="auto" w:fill="auto"/>
+          <w:vertAlign w:val="baseline"/>
+          <w:rtl w:val="0"/>
+          <w:cs w:val="0"/>
+          <w:lang w:val="es-ES" w:eastAsia="zh-TW" w:bidi="ar-SA"/>
+        </w:rPr>
+        <w:t>Õûýt ììntêërêëstêëd æâccêëptæâncêë õöûýr pæârtììæâlììty æâffrõöntììng ûýnplêëæâsæânt why æâdd.</w:t>
+      </w:r>
+      <w:r>
+        <w:rPr>
+          <w:rStyle w:val="DefaultParagraphFont"/>
+          <w:rFonts w:ascii="Calibri" w:eastAsia="Calibri" w:hAnsi="Calibri" w:cs="Calibri"/>
+          <w:b w:val="0"/>
+          <w:bCs w:val="0"/>
+          <w:i w:val="0"/>
+          <w:iCs w:val="0"/>
+          <w:caps w:val="0"/>
+          <w:smallCaps w:val="0"/>
+          <w:strike w:val="0"/>
+          <w:dstrike w:val="0"/>
+          <w:outline w:val="0"/>
+          <w:shadow w:val="0"/>
+          <w:emboss w:val="0"/>
+          <w:imprint w:val="0"/>
+          <w:noProof w:val="0"/>
+          <w:vanish w:val="0"/>
+          <w:color w:val="auto"/>
+          <w:spacing w:val="0"/>
+          <w:w w:val="100"/>
+          <w:kern w:val="0"/>
+          <w:position w:val="0"/>
+          <w:sz w:val="22"/>
+          <w:szCs w:val="22"/>
+          <w:highlight w:val="none"/>
+          <w:u w:val="none" w:color="auto"/>
+          <w:effect w:val="none"/>
+          <w:bdr w:val="none" w:sz="0" w:space="0" w:color="auto"/>
           <w:shd w:val="clear" w:color="auto" w:fill="auto"/>
           <w:vertAlign w:val="baseline"/>
           <w:rtl w:val="0"/>
@@ -257,44 +257,44 @@
           <w:highlight w:val="none"/>
           <w:u w:val="none" w:color="auto"/>
           <w:effect w:val="none"/>
-          <w:bdr w:val="nil"/>
-          <w:shd w:val="clear" w:color="auto" w:fill="auto"/>
-          <w:vertAlign w:val="baseline"/>
-          <w:rtl w:val="0"/>
-          <w:cs w:val="0"/>
-          <w:lang w:val="es-ES" w:eastAsia="zh-TW" w:bidi="ar-SA"/>
-        </w:rPr>
-        <w:t>Éstêêêêm gáærdêên mêên yêêt shy côõüýrsêê.</w:t>
-      </w:r>
-      <w:r>
-        <w:rPr>
-          <w:rStyle w:val="DefaultParagraphFont"/>
-          <w:rFonts w:ascii="Calibri" w:eastAsia="Calibri" w:hAnsi="Calibri" w:cs="Calibri"/>
-          <w:b w:val="0"/>
-          <w:bCs w:val="0"/>
-          <w:i w:val="0"/>
-          <w:iCs w:val="0"/>
-          <w:caps w:val="0"/>
-          <w:smallCaps w:val="0"/>
-          <w:strike w:val="0"/>
-          <w:dstrike w:val="0"/>
-          <w:outline w:val="0"/>
-          <w:shadow w:val="0"/>
-          <w:emboss w:val="0"/>
-          <w:imprint w:val="0"/>
-          <w:noProof w:val="0"/>
-          <w:vanish w:val="0"/>
-          <w:color w:val="auto"/>
-          <w:spacing w:val="0"/>
-          <w:w w:val="100"/>
-          <w:kern w:val="0"/>
-          <w:position w:val="0"/>
-          <w:sz w:val="22"/>
-          <w:szCs w:val="22"/>
-          <w:highlight w:val="none"/>
-          <w:u w:val="none" w:color="auto"/>
-          <w:effect w:val="none"/>
-          <w:bdr w:val="nil"/>
+          <w:bdr w:val="none" w:sz="0" w:space="0" w:color="auto"/>
+          <w:shd w:val="clear" w:color="auto" w:fill="auto"/>
+          <w:vertAlign w:val="baseline"/>
+          <w:rtl w:val="0"/>
+          <w:cs w:val="0"/>
+          <w:lang w:val="es-ES" w:eastAsia="zh-TW" w:bidi="ar-SA"/>
+        </w:rPr>
+        <w:t>Êstëêëêm gàærdëên mëên yëêt shy cõóûùrsëê.</w:t>
+      </w:r>
+      <w:r>
+        <w:rPr>
+          <w:rStyle w:val="DefaultParagraphFont"/>
+          <w:rFonts w:ascii="Calibri" w:eastAsia="Calibri" w:hAnsi="Calibri" w:cs="Calibri"/>
+          <w:b w:val="0"/>
+          <w:bCs w:val="0"/>
+          <w:i w:val="0"/>
+          <w:iCs w:val="0"/>
+          <w:caps w:val="0"/>
+          <w:smallCaps w:val="0"/>
+          <w:strike w:val="0"/>
+          <w:dstrike w:val="0"/>
+          <w:outline w:val="0"/>
+          <w:shadow w:val="0"/>
+          <w:emboss w:val="0"/>
+          <w:imprint w:val="0"/>
+          <w:noProof w:val="0"/>
+          <w:vanish w:val="0"/>
+          <w:color w:val="auto"/>
+          <w:spacing w:val="0"/>
+          <w:w w:val="100"/>
+          <w:kern w:val="0"/>
+          <w:position w:val="0"/>
+          <w:sz w:val="22"/>
+          <w:szCs w:val="22"/>
+          <w:highlight w:val="none"/>
+          <w:u w:val="none" w:color="auto"/>
+          <w:effect w:val="none"/>
+          <w:bdr w:val="none" w:sz="0" w:space="0" w:color="auto"/>
           <w:shd w:val="clear" w:color="auto" w:fill="auto"/>
           <w:vertAlign w:val="baseline"/>
           <w:rtl w:val="0"/>
@@ -331,44 +331,44 @@
           <w:highlight w:val="none"/>
           <w:u w:val="none" w:color="auto"/>
           <w:effect w:val="none"/>
-          <w:bdr w:val="nil"/>
-          <w:shd w:val="clear" w:color="auto" w:fill="auto"/>
-          <w:vertAlign w:val="baseline"/>
-          <w:rtl w:val="0"/>
-          <w:cs w:val="0"/>
-          <w:lang w:val="es-ES" w:eastAsia="zh-TW" w:bidi="ar-SA"/>
-        </w:rPr>
-        <w:t>Cõónsüûltêéd üûp my tõólêéräãbly sõómêétïìmêés pêérpêétüûäãl õóh.</w:t>
-      </w:r>
-      <w:r>
-        <w:rPr>
-          <w:rStyle w:val="DefaultParagraphFont"/>
-          <w:rFonts w:ascii="Calibri" w:eastAsia="Calibri" w:hAnsi="Calibri" w:cs="Calibri"/>
-          <w:b w:val="0"/>
-          <w:bCs w:val="0"/>
-          <w:i w:val="0"/>
-          <w:iCs w:val="0"/>
-          <w:caps w:val="0"/>
-          <w:smallCaps w:val="0"/>
-          <w:strike w:val="0"/>
-          <w:dstrike w:val="0"/>
-          <w:outline w:val="0"/>
-          <w:shadow w:val="0"/>
-          <w:emboss w:val="0"/>
-          <w:imprint w:val="0"/>
-          <w:noProof w:val="0"/>
-          <w:vanish w:val="0"/>
-          <w:color w:val="auto"/>
-          <w:spacing w:val="0"/>
-          <w:w w:val="100"/>
-          <w:kern w:val="0"/>
-          <w:position w:val="0"/>
-          <w:sz w:val="22"/>
-          <w:szCs w:val="22"/>
-          <w:highlight w:val="none"/>
-          <w:u w:val="none" w:color="auto"/>
-          <w:effect w:val="none"/>
-          <w:bdr w:val="nil"/>
+          <w:bdr w:val="none" w:sz="0" w:space="0" w:color="auto"/>
+          <w:shd w:val="clear" w:color="auto" w:fill="auto"/>
+          <w:vertAlign w:val="baseline"/>
+          <w:rtl w:val="0"/>
+          <w:cs w:val="0"/>
+          <w:lang w:val="es-ES" w:eastAsia="zh-TW" w:bidi="ar-SA"/>
+        </w:rPr>
+        <w:t>Còõnsúùltêéd úùp my tòõlêéráâbly sòõmêétíímêés pêérpêétúùáâl òõh.</w:t>
+      </w:r>
+      <w:r>
+        <w:rPr>
+          <w:rStyle w:val="DefaultParagraphFont"/>
+          <w:rFonts w:ascii="Calibri" w:eastAsia="Calibri" w:hAnsi="Calibri" w:cs="Calibri"/>
+          <w:b w:val="0"/>
+          <w:bCs w:val="0"/>
+          <w:i w:val="0"/>
+          <w:iCs w:val="0"/>
+          <w:caps w:val="0"/>
+          <w:smallCaps w:val="0"/>
+          <w:strike w:val="0"/>
+          <w:dstrike w:val="0"/>
+          <w:outline w:val="0"/>
+          <w:shadow w:val="0"/>
+          <w:emboss w:val="0"/>
+          <w:imprint w:val="0"/>
+          <w:noProof w:val="0"/>
+          <w:vanish w:val="0"/>
+          <w:color w:val="auto"/>
+          <w:spacing w:val="0"/>
+          <w:w w:val="100"/>
+          <w:kern w:val="0"/>
+          <w:position w:val="0"/>
+          <w:sz w:val="22"/>
+          <w:szCs w:val="22"/>
+          <w:highlight w:val="none"/>
+          <w:u w:val="none" w:color="auto"/>
+          <w:effect w:val="none"/>
+          <w:bdr w:val="none" w:sz="0" w:space="0" w:color="auto"/>
           <w:shd w:val="clear" w:color="auto" w:fill="auto"/>
           <w:vertAlign w:val="baseline"/>
           <w:rtl w:val="0"/>
@@ -405,44 +405,44 @@
           <w:highlight w:val="none"/>
           <w:u w:val="none" w:color="auto"/>
           <w:effect w:val="none"/>
-          <w:bdr w:val="nil"/>
-          <w:shd w:val="clear" w:color="auto" w:fill="auto"/>
-          <w:vertAlign w:val="baseline"/>
-          <w:rtl w:val="0"/>
-          <w:cs w:val="0"/>
-          <w:lang w:val="es-ES" w:eastAsia="zh-TW" w:bidi="ar-SA"/>
-        </w:rPr>
-        <w:t>Êxprèêssíïöòn àáccèêptàáncèê íïmprúúdèêncèê pàártíïcúúlàár hàád èêàát úúnsàátíïàáblèê.</w:t>
-      </w:r>
-      <w:r>
-        <w:rPr>
-          <w:rStyle w:val="DefaultParagraphFont"/>
-          <w:rFonts w:ascii="Calibri" w:eastAsia="Calibri" w:hAnsi="Calibri" w:cs="Calibri"/>
-          <w:b w:val="0"/>
-          <w:bCs w:val="0"/>
-          <w:i w:val="0"/>
-          <w:iCs w:val="0"/>
-          <w:caps w:val="0"/>
-          <w:smallCaps w:val="0"/>
-          <w:strike w:val="0"/>
-          <w:dstrike w:val="0"/>
-          <w:outline w:val="0"/>
-          <w:shadow w:val="0"/>
-          <w:emboss w:val="0"/>
-          <w:imprint w:val="0"/>
-          <w:noProof w:val="0"/>
-          <w:vanish w:val="0"/>
-          <w:color w:val="auto"/>
-          <w:spacing w:val="0"/>
-          <w:w w:val="100"/>
-          <w:kern w:val="0"/>
-          <w:position w:val="0"/>
-          <w:sz w:val="22"/>
-          <w:szCs w:val="22"/>
-          <w:highlight w:val="none"/>
-          <w:u w:val="none" w:color="auto"/>
-          <w:effect w:val="none"/>
-          <w:bdr w:val="nil"/>
+          <w:bdr w:val="none" w:sz="0" w:space="0" w:color="auto"/>
+          <w:shd w:val="clear" w:color="auto" w:fill="auto"/>
+          <w:vertAlign w:val="baseline"/>
+          <w:rtl w:val="0"/>
+          <w:cs w:val="0"/>
+          <w:lang w:val="es-ES" w:eastAsia="zh-TW" w:bidi="ar-SA"/>
+        </w:rPr>
+        <w:t>Êxprêéssìïóôn ääccêéptääncêé ìïmprúùdêéncêé päärtìïcúùläär hääd êéäät úùnsäätìïääblêé.</w:t>
+      </w:r>
+      <w:r>
+        <w:rPr>
+          <w:rStyle w:val="DefaultParagraphFont"/>
+          <w:rFonts w:ascii="Calibri" w:eastAsia="Calibri" w:hAnsi="Calibri" w:cs="Calibri"/>
+          <w:b w:val="0"/>
+          <w:bCs w:val="0"/>
+          <w:i w:val="0"/>
+          <w:iCs w:val="0"/>
+          <w:caps w:val="0"/>
+          <w:smallCaps w:val="0"/>
+          <w:strike w:val="0"/>
+          <w:dstrike w:val="0"/>
+          <w:outline w:val="0"/>
+          <w:shadow w:val="0"/>
+          <w:emboss w:val="0"/>
+          <w:imprint w:val="0"/>
+          <w:noProof w:val="0"/>
+          <w:vanish w:val="0"/>
+          <w:color w:val="auto"/>
+          <w:spacing w:val="0"/>
+          <w:w w:val="100"/>
+          <w:kern w:val="0"/>
+          <w:position w:val="0"/>
+          <w:sz w:val="22"/>
+          <w:szCs w:val="22"/>
+          <w:highlight w:val="none"/>
+          <w:u w:val="none" w:color="auto"/>
+          <w:effect w:val="none"/>
+          <w:bdr w:val="none" w:sz="0" w:space="0" w:color="auto"/>
           <w:shd w:val="clear" w:color="auto" w:fill="auto"/>
           <w:vertAlign w:val="baseline"/>
           <w:rtl w:val="0"/>
@@ -485,44 +485,44 @@
           <w:highlight w:val="none"/>
           <w:u w:val="none" w:color="auto"/>
           <w:effect w:val="none"/>
-          <w:bdr w:val="nil"/>
-          <w:shd w:val="clear" w:color="auto" w:fill="auto"/>
-          <w:vertAlign w:val="baseline"/>
-          <w:rtl w:val="0"/>
-          <w:cs w:val="0"/>
-          <w:lang w:val="es-ES" w:eastAsia="zh-TW" w:bidi="ar-SA"/>
-        </w:rPr>
-        <w:t>Hååd dèènöótíïng pröópèèrly jöóíïntüúrèè yöóüú öóccååsíïöón díïrèèctly rååíïllèèry.</w:t>
-      </w:r>
-      <w:r>
-        <w:rPr>
-          <w:rStyle w:val="DefaultParagraphFont"/>
-          <w:rFonts w:ascii="Calibri" w:eastAsia="Calibri" w:hAnsi="Calibri" w:cs="Calibri"/>
-          <w:b w:val="0"/>
-          <w:bCs w:val="0"/>
-          <w:i w:val="0"/>
-          <w:iCs w:val="0"/>
-          <w:caps w:val="0"/>
-          <w:smallCaps w:val="0"/>
-          <w:strike w:val="0"/>
-          <w:dstrike w:val="0"/>
-          <w:outline w:val="0"/>
-          <w:shadow w:val="0"/>
-          <w:emboss w:val="0"/>
-          <w:imprint w:val="0"/>
-          <w:noProof w:val="0"/>
-          <w:vanish w:val="0"/>
-          <w:color w:val="auto"/>
-          <w:spacing w:val="0"/>
-          <w:w w:val="100"/>
-          <w:kern w:val="0"/>
-          <w:position w:val="0"/>
-          <w:sz w:val="22"/>
-          <w:szCs w:val="22"/>
-          <w:highlight w:val="none"/>
-          <w:u w:val="none" w:color="auto"/>
-          <w:effect w:val="none"/>
-          <w:bdr w:val="nil"/>
+          <w:bdr w:val="none" w:sz="0" w:space="0" w:color="auto"/>
+          <w:shd w:val="clear" w:color="auto" w:fill="auto"/>
+          <w:vertAlign w:val="baseline"/>
+          <w:rtl w:val="0"/>
+          <w:cs w:val="0"/>
+          <w:lang w:val="es-ES" w:eastAsia="zh-TW" w:bidi="ar-SA"/>
+        </w:rPr>
+        <w:t>Hæãd dêénöötîìng prööpêérly jööîìntùürêé yööùü ööccæãsîìöön dîìrêéctly ræãîìllêéry.</w:t>
+      </w:r>
+      <w:r>
+        <w:rPr>
+          <w:rStyle w:val="DefaultParagraphFont"/>
+          <w:rFonts w:ascii="Calibri" w:eastAsia="Calibri" w:hAnsi="Calibri" w:cs="Calibri"/>
+          <w:b w:val="0"/>
+          <w:bCs w:val="0"/>
+          <w:i w:val="0"/>
+          <w:iCs w:val="0"/>
+          <w:caps w:val="0"/>
+          <w:smallCaps w:val="0"/>
+          <w:strike w:val="0"/>
+          <w:dstrike w:val="0"/>
+          <w:outline w:val="0"/>
+          <w:shadow w:val="0"/>
+          <w:emboss w:val="0"/>
+          <w:imprint w:val="0"/>
+          <w:noProof w:val="0"/>
+          <w:vanish w:val="0"/>
+          <w:color w:val="auto"/>
+          <w:spacing w:val="0"/>
+          <w:w w:val="100"/>
+          <w:kern w:val="0"/>
+          <w:position w:val="0"/>
+          <w:sz w:val="22"/>
+          <w:szCs w:val="22"/>
+          <w:highlight w:val="none"/>
+          <w:u w:val="none" w:color="auto"/>
+          <w:effect w:val="none"/>
+          <w:bdr w:val="none" w:sz="0" w:space="0" w:color="auto"/>
           <w:shd w:val="clear" w:color="auto" w:fill="auto"/>
           <w:vertAlign w:val="baseline"/>
           <w:rtl w:val="0"/>
@@ -559,44 +559,44 @@
           <w:highlight w:val="none"/>
           <w:u w:val="none" w:color="auto"/>
           <w:effect w:val="none"/>
-          <w:bdr w:val="nil"/>
-          <w:shd w:val="clear" w:color="auto" w:fill="auto"/>
-          <w:vertAlign w:val="baseline"/>
-          <w:rtl w:val="0"/>
-          <w:cs w:val="0"/>
-          <w:lang w:val="es-ES" w:eastAsia="zh-TW" w:bidi="ar-SA"/>
-        </w:rPr>
-        <w:t>Ïn såæììd tôõ ôõf pôõôõr fùùll bèè pôõst fåæcèè snùùg.</w:t>
-      </w:r>
-      <w:r>
-        <w:rPr>
-          <w:rStyle w:val="DefaultParagraphFont"/>
-          <w:rFonts w:ascii="Calibri" w:eastAsia="Calibri" w:hAnsi="Calibri" w:cs="Calibri"/>
-          <w:b w:val="0"/>
-          <w:bCs w:val="0"/>
-          <w:i w:val="0"/>
-          <w:iCs w:val="0"/>
-          <w:caps w:val="0"/>
-          <w:smallCaps w:val="0"/>
-          <w:strike w:val="0"/>
-          <w:dstrike w:val="0"/>
-          <w:outline w:val="0"/>
-          <w:shadow w:val="0"/>
-          <w:emboss w:val="0"/>
-          <w:imprint w:val="0"/>
-          <w:noProof w:val="0"/>
-          <w:vanish w:val="0"/>
-          <w:color w:val="auto"/>
-          <w:spacing w:val="0"/>
-          <w:w w:val="100"/>
-          <w:kern w:val="0"/>
-          <w:position w:val="0"/>
-          <w:sz w:val="22"/>
-          <w:szCs w:val="22"/>
-          <w:highlight w:val="none"/>
-          <w:u w:val="none" w:color="auto"/>
-          <w:effect w:val="none"/>
-          <w:bdr w:val="nil"/>
+          <w:bdr w:val="none" w:sz="0" w:space="0" w:color="auto"/>
+          <w:shd w:val="clear" w:color="auto" w:fill="auto"/>
+          <w:vertAlign w:val="baseline"/>
+          <w:rtl w:val="0"/>
+          <w:cs w:val="0"/>
+          <w:lang w:val="es-ES" w:eastAsia="zh-TW" w:bidi="ar-SA"/>
+        </w:rPr>
+        <w:t>Ïn sãàíïd tóó óóf póóóór fûüll bëê póóst fãàcëê snûüg.</w:t>
+      </w:r>
+      <w:r>
+        <w:rPr>
+          <w:rStyle w:val="DefaultParagraphFont"/>
+          <w:rFonts w:ascii="Calibri" w:eastAsia="Calibri" w:hAnsi="Calibri" w:cs="Calibri"/>
+          <w:b w:val="0"/>
+          <w:bCs w:val="0"/>
+          <w:i w:val="0"/>
+          <w:iCs w:val="0"/>
+          <w:caps w:val="0"/>
+          <w:smallCaps w:val="0"/>
+          <w:strike w:val="0"/>
+          <w:dstrike w:val="0"/>
+          <w:outline w:val="0"/>
+          <w:shadow w:val="0"/>
+          <w:emboss w:val="0"/>
+          <w:imprint w:val="0"/>
+          <w:noProof w:val="0"/>
+          <w:vanish w:val="0"/>
+          <w:color w:val="auto"/>
+          <w:spacing w:val="0"/>
+          <w:w w:val="100"/>
+          <w:kern w:val="0"/>
+          <w:position w:val="0"/>
+          <w:sz w:val="22"/>
+          <w:szCs w:val="22"/>
+          <w:highlight w:val="none"/>
+          <w:u w:val="none" w:color="auto"/>
+          <w:effect w:val="none"/>
+          <w:bdr w:val="none" w:sz="0" w:space="0" w:color="auto"/>
           <w:shd w:val="clear" w:color="auto" w:fill="auto"/>
           <w:vertAlign w:val="baseline"/>
           <w:rtl w:val="0"/>
@@ -633,44 +633,44 @@
           <w:highlight w:val="none"/>
           <w:u w:val="none" w:color="auto"/>
           <w:effect w:val="none"/>
-          <w:bdr w:val="nil"/>
-          <w:shd w:val="clear" w:color="auto" w:fill="auto"/>
-          <w:vertAlign w:val="baseline"/>
-          <w:rtl w:val="0"/>
-          <w:cs w:val="0"/>
-          <w:lang w:val="es-ES" w:eastAsia="zh-TW" w:bidi="ar-SA"/>
-        </w:rPr>
-        <w:t>Ïntröódùücêéd ïîmprùüdêéncêé sêéêé sææy ùünplêéææsïîng dêévöónshïîrêé ææccêéptææncêé söón.</w:t>
-      </w:r>
-      <w:r>
-        <w:rPr>
-          <w:rStyle w:val="DefaultParagraphFont"/>
-          <w:rFonts w:ascii="Calibri" w:eastAsia="Calibri" w:hAnsi="Calibri" w:cs="Calibri"/>
-          <w:b w:val="0"/>
-          <w:bCs w:val="0"/>
-          <w:i w:val="0"/>
-          <w:iCs w:val="0"/>
-          <w:caps w:val="0"/>
-          <w:smallCaps w:val="0"/>
-          <w:strike w:val="0"/>
-          <w:dstrike w:val="0"/>
-          <w:outline w:val="0"/>
-          <w:shadow w:val="0"/>
-          <w:emboss w:val="0"/>
-          <w:imprint w:val="0"/>
-          <w:noProof w:val="0"/>
-          <w:vanish w:val="0"/>
-          <w:color w:val="auto"/>
-          <w:spacing w:val="0"/>
-          <w:w w:val="100"/>
-          <w:kern w:val="0"/>
-          <w:position w:val="0"/>
-          <w:sz w:val="22"/>
-          <w:szCs w:val="22"/>
-          <w:highlight w:val="none"/>
-          <w:u w:val="none" w:color="auto"/>
-          <w:effect w:val="none"/>
-          <w:bdr w:val="nil"/>
+          <w:bdr w:val="none" w:sz="0" w:space="0" w:color="auto"/>
+          <w:shd w:val="clear" w:color="auto" w:fill="auto"/>
+          <w:vertAlign w:val="baseline"/>
+          <w:rtl w:val="0"/>
+          <w:cs w:val="0"/>
+          <w:lang w:val="es-ES" w:eastAsia="zh-TW" w:bidi="ar-SA"/>
+        </w:rPr>
+        <w:t>Ïntröödúýcèéd ïìmprúýdèéncèé sèéèé sááy úýnplèéáásïìng dèévöönshïìrèé ááccèéptááncèé söön.</w:t>
+      </w:r>
+      <w:r>
+        <w:rPr>
+          <w:rStyle w:val="DefaultParagraphFont"/>
+          <w:rFonts w:ascii="Calibri" w:eastAsia="Calibri" w:hAnsi="Calibri" w:cs="Calibri"/>
+          <w:b w:val="0"/>
+          <w:bCs w:val="0"/>
+          <w:i w:val="0"/>
+          <w:iCs w:val="0"/>
+          <w:caps w:val="0"/>
+          <w:smallCaps w:val="0"/>
+          <w:strike w:val="0"/>
+          <w:dstrike w:val="0"/>
+          <w:outline w:val="0"/>
+          <w:shadow w:val="0"/>
+          <w:emboss w:val="0"/>
+          <w:imprint w:val="0"/>
+          <w:noProof w:val="0"/>
+          <w:vanish w:val="0"/>
+          <w:color w:val="auto"/>
+          <w:spacing w:val="0"/>
+          <w:w w:val="100"/>
+          <w:kern w:val="0"/>
+          <w:position w:val="0"/>
+          <w:sz w:val="22"/>
+          <w:szCs w:val="22"/>
+          <w:highlight w:val="none"/>
+          <w:u w:val="none" w:color="auto"/>
+          <w:effect w:val="none"/>
+          <w:bdr w:val="none" w:sz="0" w:space="0" w:color="auto"/>
           <w:shd w:val="clear" w:color="auto" w:fill="auto"/>
           <w:vertAlign w:val="baseline"/>
           <w:rtl w:val="0"/>
@@ -707,44 +707,44 @@
           <w:highlight w:val="none"/>
           <w:u w:val="none" w:color="auto"/>
           <w:effect w:val="none"/>
-          <w:bdr w:val="nil"/>
-          <w:shd w:val="clear" w:color="auto" w:fill="auto"/>
-          <w:vertAlign w:val="baseline"/>
-          <w:rtl w:val="0"/>
-          <w:cs w:val="0"/>
-          <w:lang w:val="es-ES" w:eastAsia="zh-TW" w:bidi="ar-SA"/>
-        </w:rPr>
-        <w:t>Êxèëtèër lööngèër wîîsdööm gåáy nöör dèësîîgn åágèë.</w:t>
-      </w:r>
-      <w:r>
-        <w:rPr>
-          <w:rStyle w:val="DefaultParagraphFont"/>
-          <w:rFonts w:ascii="Calibri" w:eastAsia="Calibri" w:hAnsi="Calibri" w:cs="Calibri"/>
-          <w:b w:val="0"/>
-          <w:bCs w:val="0"/>
-          <w:i w:val="0"/>
-          <w:iCs w:val="0"/>
-          <w:caps w:val="0"/>
-          <w:smallCaps w:val="0"/>
-          <w:strike w:val="0"/>
-          <w:dstrike w:val="0"/>
-          <w:outline w:val="0"/>
-          <w:shadow w:val="0"/>
-          <w:emboss w:val="0"/>
-          <w:imprint w:val="0"/>
-          <w:noProof w:val="0"/>
-          <w:vanish w:val="0"/>
-          <w:color w:val="auto"/>
-          <w:spacing w:val="0"/>
-          <w:w w:val="100"/>
-          <w:kern w:val="0"/>
-          <w:position w:val="0"/>
-          <w:sz w:val="22"/>
-          <w:szCs w:val="22"/>
-          <w:highlight w:val="none"/>
-          <w:u w:val="none" w:color="auto"/>
-          <w:effect w:val="none"/>
-          <w:bdr w:val="nil"/>
+          <w:bdr w:val="none" w:sz="0" w:space="0" w:color="auto"/>
+          <w:shd w:val="clear" w:color="auto" w:fill="auto"/>
+          <w:vertAlign w:val="baseline"/>
+          <w:rtl w:val="0"/>
+          <w:cs w:val="0"/>
+          <w:lang w:val="es-ES" w:eastAsia="zh-TW" w:bidi="ar-SA"/>
+        </w:rPr>
+        <w:t>Éxèétèér lööngèér wìïsdööm gáäy nöör dèésìïgn áägèé.</w:t>
+      </w:r>
+      <w:r>
+        <w:rPr>
+          <w:rStyle w:val="DefaultParagraphFont"/>
+          <w:rFonts w:ascii="Calibri" w:eastAsia="Calibri" w:hAnsi="Calibri" w:cs="Calibri"/>
+          <w:b w:val="0"/>
+          <w:bCs w:val="0"/>
+          <w:i w:val="0"/>
+          <w:iCs w:val="0"/>
+          <w:caps w:val="0"/>
+          <w:smallCaps w:val="0"/>
+          <w:strike w:val="0"/>
+          <w:dstrike w:val="0"/>
+          <w:outline w:val="0"/>
+          <w:shadow w:val="0"/>
+          <w:emboss w:val="0"/>
+          <w:imprint w:val="0"/>
+          <w:noProof w:val="0"/>
+          <w:vanish w:val="0"/>
+          <w:color w:val="auto"/>
+          <w:spacing w:val="0"/>
+          <w:w w:val="100"/>
+          <w:kern w:val="0"/>
+          <w:position w:val="0"/>
+          <w:sz w:val="22"/>
+          <w:szCs w:val="22"/>
+          <w:highlight w:val="none"/>
+          <w:u w:val="none" w:color="auto"/>
+          <w:effect w:val="none"/>
+          <w:bdr w:val="none" w:sz="0" w:space="0" w:color="auto"/>
           <w:shd w:val="clear" w:color="auto" w:fill="auto"/>
           <w:vertAlign w:val="baseline"/>
           <w:rtl w:val="0"/>
@@ -781,44 +781,44 @@
           <w:highlight w:val="none"/>
           <w:u w:val="none" w:color="auto"/>
           <w:effect w:val="none"/>
-          <w:bdr w:val="nil"/>
-          <w:shd w:val="clear" w:color="auto" w:fill="auto"/>
-          <w:vertAlign w:val="baseline"/>
-          <w:rtl w:val="0"/>
-          <w:cs w:val="0"/>
-          <w:lang w:val="es-ES" w:eastAsia="zh-TW" w:bidi="ar-SA"/>
-        </w:rPr>
-        <w:t>Æm wêëààthêër tóö êëntêërêëd nóörlàànd nóö íín shóöwííng sêërvíícêë.</w:t>
-      </w:r>
-      <w:r>
-        <w:rPr>
-          <w:rStyle w:val="DefaultParagraphFont"/>
-          <w:rFonts w:ascii="Calibri" w:eastAsia="Calibri" w:hAnsi="Calibri" w:cs="Calibri"/>
-          <w:b w:val="0"/>
-          <w:bCs w:val="0"/>
-          <w:i w:val="0"/>
-          <w:iCs w:val="0"/>
-          <w:caps w:val="0"/>
-          <w:smallCaps w:val="0"/>
-          <w:strike w:val="0"/>
-          <w:dstrike w:val="0"/>
-          <w:outline w:val="0"/>
-          <w:shadow w:val="0"/>
-          <w:emboss w:val="0"/>
-          <w:imprint w:val="0"/>
-          <w:noProof w:val="0"/>
-          <w:vanish w:val="0"/>
-          <w:color w:val="auto"/>
-          <w:spacing w:val="0"/>
-          <w:w w:val="100"/>
-          <w:kern w:val="0"/>
-          <w:position w:val="0"/>
-          <w:sz w:val="22"/>
-          <w:szCs w:val="22"/>
-          <w:highlight w:val="none"/>
-          <w:u w:val="none" w:color="auto"/>
-          <w:effect w:val="none"/>
-          <w:bdr w:val="nil"/>
+          <w:bdr w:val="none" w:sz="0" w:space="0" w:color="auto"/>
+          <w:shd w:val="clear" w:color="auto" w:fill="auto"/>
+          <w:vertAlign w:val="baseline"/>
+          <w:rtl w:val="0"/>
+          <w:cs w:val="0"/>
+          <w:lang w:val="es-ES" w:eastAsia="zh-TW" w:bidi="ar-SA"/>
+        </w:rPr>
+        <w:t>Ãm wêëãåthêër tôó êëntêërêëd nôórlãånd nôó ïín shôówïíng sêërvïícêë.</w:t>
+      </w:r>
+      <w:r>
+        <w:rPr>
+          <w:rStyle w:val="DefaultParagraphFont"/>
+          <w:rFonts w:ascii="Calibri" w:eastAsia="Calibri" w:hAnsi="Calibri" w:cs="Calibri"/>
+          <w:b w:val="0"/>
+          <w:bCs w:val="0"/>
+          <w:i w:val="0"/>
+          <w:iCs w:val="0"/>
+          <w:caps w:val="0"/>
+          <w:smallCaps w:val="0"/>
+          <w:strike w:val="0"/>
+          <w:dstrike w:val="0"/>
+          <w:outline w:val="0"/>
+          <w:shadow w:val="0"/>
+          <w:emboss w:val="0"/>
+          <w:imprint w:val="0"/>
+          <w:noProof w:val="0"/>
+          <w:vanish w:val="0"/>
+          <w:color w:val="auto"/>
+          <w:spacing w:val="0"/>
+          <w:w w:val="100"/>
+          <w:kern w:val="0"/>
+          <w:position w:val="0"/>
+          <w:sz w:val="22"/>
+          <w:szCs w:val="22"/>
+          <w:highlight w:val="none"/>
+          <w:u w:val="none" w:color="auto"/>
+          <w:effect w:val="none"/>
+          <w:bdr w:val="none" w:sz="0" w:space="0" w:color="auto"/>
           <w:shd w:val="clear" w:color="auto" w:fill="auto"/>
           <w:vertAlign w:val="baseline"/>
           <w:rtl w:val="0"/>
@@ -855,44 +855,44 @@
           <w:highlight w:val="none"/>
           <w:u w:val="none" w:color="auto"/>
           <w:effect w:val="none"/>
-          <w:bdr w:val="nil"/>
-          <w:shd w:val="clear" w:color="auto" w:fill="auto"/>
-          <w:vertAlign w:val="baseline"/>
-          <w:rtl w:val="0"/>
-          <w:cs w:val="0"/>
-          <w:lang w:val="es-ES" w:eastAsia="zh-TW" w:bidi="ar-SA"/>
-        </w:rPr>
-        <w:t>Nõòr rèépèéáåtèéd spèéáåkïíng shy áåppèétïítèé.</w:t>
-      </w:r>
-      <w:r>
-        <w:rPr>
-          <w:rStyle w:val="DefaultParagraphFont"/>
-          <w:rFonts w:ascii="Calibri" w:eastAsia="Calibri" w:hAnsi="Calibri" w:cs="Calibri"/>
-          <w:b w:val="0"/>
-          <w:bCs w:val="0"/>
-          <w:i w:val="0"/>
-          <w:iCs w:val="0"/>
-          <w:caps w:val="0"/>
-          <w:smallCaps w:val="0"/>
-          <w:strike w:val="0"/>
-          <w:dstrike w:val="0"/>
-          <w:outline w:val="0"/>
-          <w:shadow w:val="0"/>
-          <w:emboss w:val="0"/>
-          <w:imprint w:val="0"/>
-          <w:noProof w:val="0"/>
-          <w:vanish w:val="0"/>
-          <w:color w:val="auto"/>
-          <w:spacing w:val="0"/>
-          <w:w w:val="100"/>
-          <w:kern w:val="0"/>
-          <w:position w:val="0"/>
-          <w:sz w:val="22"/>
-          <w:szCs w:val="22"/>
-          <w:highlight w:val="none"/>
-          <w:u w:val="none" w:color="auto"/>
-          <w:effect w:val="none"/>
-          <w:bdr w:val="nil"/>
+          <w:bdr w:val="none" w:sz="0" w:space="0" w:color="auto"/>
+          <w:shd w:val="clear" w:color="auto" w:fill="auto"/>
+          <w:vertAlign w:val="baseline"/>
+          <w:rtl w:val="0"/>
+          <w:cs w:val="0"/>
+          <w:lang w:val="es-ES" w:eastAsia="zh-TW" w:bidi="ar-SA"/>
+        </w:rPr>
+        <w:t>Nõôr rèépèéàâtèéd spèéàâkìîng shy àâppèétìîtèé.</w:t>
+      </w:r>
+      <w:r>
+        <w:rPr>
+          <w:rStyle w:val="DefaultParagraphFont"/>
+          <w:rFonts w:ascii="Calibri" w:eastAsia="Calibri" w:hAnsi="Calibri" w:cs="Calibri"/>
+          <w:b w:val="0"/>
+          <w:bCs w:val="0"/>
+          <w:i w:val="0"/>
+          <w:iCs w:val="0"/>
+          <w:caps w:val="0"/>
+          <w:smallCaps w:val="0"/>
+          <w:strike w:val="0"/>
+          <w:dstrike w:val="0"/>
+          <w:outline w:val="0"/>
+          <w:shadow w:val="0"/>
+          <w:emboss w:val="0"/>
+          <w:imprint w:val="0"/>
+          <w:noProof w:val="0"/>
+          <w:vanish w:val="0"/>
+          <w:color w:val="auto"/>
+          <w:spacing w:val="0"/>
+          <w:w w:val="100"/>
+          <w:kern w:val="0"/>
+          <w:position w:val="0"/>
+          <w:sz w:val="22"/>
+          <w:szCs w:val="22"/>
+          <w:highlight w:val="none"/>
+          <w:u w:val="none" w:color="auto"/>
+          <w:effect w:val="none"/>
+          <w:bdr w:val="none" w:sz="0" w:space="0" w:color="auto"/>
           <w:shd w:val="clear" w:color="auto" w:fill="auto"/>
           <w:vertAlign w:val="baseline"/>
           <w:rtl w:val="0"/>
@@ -929,44 +929,44 @@
           <w:highlight w:val="none"/>
           <w:u w:val="none" w:color="auto"/>
           <w:effect w:val="none"/>
-          <w:bdr w:val="nil"/>
-          <w:shd w:val="clear" w:color="auto" w:fill="auto"/>
-          <w:vertAlign w:val="baseline"/>
-          <w:rtl w:val="0"/>
-          <w:cs w:val="0"/>
-          <w:lang w:val="es-ES" w:eastAsia="zh-TW" w:bidi="ar-SA"/>
-        </w:rPr>
-        <w:t>Èxcìítééd ìít hâästìíly âän pâästýùréé ìít ööbséérvéé.</w:t>
-      </w:r>
-      <w:r>
-        <w:rPr>
-          <w:rStyle w:val="DefaultParagraphFont"/>
-          <w:rFonts w:ascii="Calibri" w:eastAsia="Calibri" w:hAnsi="Calibri" w:cs="Calibri"/>
-          <w:b w:val="0"/>
-          <w:bCs w:val="0"/>
-          <w:i w:val="0"/>
-          <w:iCs w:val="0"/>
-          <w:caps w:val="0"/>
-          <w:smallCaps w:val="0"/>
-          <w:strike w:val="0"/>
-          <w:dstrike w:val="0"/>
-          <w:outline w:val="0"/>
-          <w:shadow w:val="0"/>
-          <w:emboss w:val="0"/>
-          <w:imprint w:val="0"/>
-          <w:noProof w:val="0"/>
-          <w:vanish w:val="0"/>
-          <w:color w:val="auto"/>
-          <w:spacing w:val="0"/>
-          <w:w w:val="100"/>
-          <w:kern w:val="0"/>
-          <w:position w:val="0"/>
-          <w:sz w:val="22"/>
-          <w:szCs w:val="22"/>
-          <w:highlight w:val="none"/>
-          <w:u w:val="none" w:color="auto"/>
-          <w:effect w:val="none"/>
-          <w:bdr w:val="nil"/>
+          <w:bdr w:val="none" w:sz="0" w:space="0" w:color="auto"/>
+          <w:shd w:val="clear" w:color="auto" w:fill="auto"/>
+          <w:vertAlign w:val="baseline"/>
+          <w:rtl w:val="0"/>
+          <w:cs w:val="0"/>
+          <w:lang w:val="es-ES" w:eastAsia="zh-TW" w:bidi="ar-SA"/>
+        </w:rPr>
+        <w:t>Êxcíïtëêd íït hàästíïly àän pàästùürëê íït öóbsëêrvëê.</w:t>
+      </w:r>
+      <w:r>
+        <w:rPr>
+          <w:rStyle w:val="DefaultParagraphFont"/>
+          <w:rFonts w:ascii="Calibri" w:eastAsia="Calibri" w:hAnsi="Calibri" w:cs="Calibri"/>
+          <w:b w:val="0"/>
+          <w:bCs w:val="0"/>
+          <w:i w:val="0"/>
+          <w:iCs w:val="0"/>
+          <w:caps w:val="0"/>
+          <w:smallCaps w:val="0"/>
+          <w:strike w:val="0"/>
+          <w:dstrike w:val="0"/>
+          <w:outline w:val="0"/>
+          <w:shadow w:val="0"/>
+          <w:emboss w:val="0"/>
+          <w:imprint w:val="0"/>
+          <w:noProof w:val="0"/>
+          <w:vanish w:val="0"/>
+          <w:color w:val="auto"/>
+          <w:spacing w:val="0"/>
+          <w:w w:val="100"/>
+          <w:kern w:val="0"/>
+          <w:position w:val="0"/>
+          <w:sz w:val="22"/>
+          <w:szCs w:val="22"/>
+          <w:highlight w:val="none"/>
+          <w:u w:val="none" w:color="auto"/>
+          <w:effect w:val="none"/>
+          <w:bdr w:val="none" w:sz="0" w:space="0" w:color="auto"/>
           <w:shd w:val="clear" w:color="auto" w:fill="auto"/>
           <w:vertAlign w:val="baseline"/>
           <w:rtl w:val="0"/>
@@ -1003,14 +1003,14 @@
           <w:highlight w:val="none"/>
           <w:u w:val="none" w:color="auto"/>
           <w:effect w:val="none"/>
-          <w:bdr w:val="nil"/>
-          <w:shd w:val="clear" w:color="auto" w:fill="auto"/>
-          <w:vertAlign w:val="baseline"/>
-          <w:rtl w:val="0"/>
-          <w:cs w:val="0"/>
-          <w:lang w:val="es-ES" w:eastAsia="zh-TW" w:bidi="ar-SA"/>
-        </w:rPr>
-        <w:t>Snûûg hàãnd hóöw dàãrëë hëërëë tóöóö.</w:t>
+          <w:bdr w:val="none" w:sz="0" w:space="0" w:color="auto"/>
+          <w:shd w:val="clear" w:color="auto" w:fill="auto"/>
+          <w:vertAlign w:val="baseline"/>
+          <w:rtl w:val="0"/>
+          <w:cs w:val="0"/>
+          <w:lang w:val="es-ES" w:eastAsia="zh-TW" w:bidi="ar-SA"/>
+        </w:rPr>
+        <w:t>Snùùg hãând hôôw dãâréê héêréê tôôôô.</w:t>
       </w:r>
       <w:bookmarkStart w:id="0" w:name="_GoBack"/>
       <w:bookmarkEnd w:id="0"/>

--- a/Test_BP/Fol_2k_files_500(2)/es-ES/file 500_2 - Copy (321).docx
+++ b/Test_BP/Fol_2k_files_500(2)/es-ES/file 500_2 - Copy (321).docx
@@ -42,7 +42,7 @@
           <w:cs w:val="0"/>
           <w:lang w:val="es-ES" w:eastAsia="zh-TW" w:bidi="ar-SA"/>
         </w:rPr>
-        <w:t>t èèxcèèpt tôô sôô tèèmpèèr müütüüãæl tãæstèès môôthèèr.</w:t>
+        <w:t>t èëxcèëpt tõó sõó tèëmpèër mýütýüáål táåstèës mõóthèër.</w:t>
       </w:r>
       <w:r>
         <w:rPr>
@@ -116,7 +116,7 @@
           <w:cs w:val="0"/>
           <w:lang w:val="es-ES" w:eastAsia="zh-TW" w:bidi="ar-SA"/>
         </w:rPr>
-        <w:t>Ìntèërèëstèëd cúùltïívåàtèëd ïíts côôntïínúùïíng nôôw yèët åàrèë.</w:t>
+        <w:t>Întèërèëstèëd cûúltíîvâàtèëd íîts còöntíînûúíîng nòöw yèët âàrèë.</w:t>
       </w:r>
       <w:r>
         <w:rPr>
@@ -190,7 +190,7 @@
           <w:cs w:val="0"/>
           <w:lang w:val="es-ES" w:eastAsia="zh-TW" w:bidi="ar-SA"/>
         </w:rPr>
-        <w:t>Õûýt ììntêërêëstêëd æâccêëptæâncêë õöûýr pæârtììæâlììty æâffrõöntììng ûýnplêëæâsæânt why æâdd.</w:t>
+        <w:t>Öýùt ìíntéérééstééd åäccééptåäncéé òôýùr påärtìíåälìíty åäffròôntìíng ýùnplééåäsåänt why åädd.</w:t>
       </w:r>
       <w:r>
         <w:rPr>
@@ -264,7 +264,7 @@
           <w:cs w:val="0"/>
           <w:lang w:val="es-ES" w:eastAsia="zh-TW" w:bidi="ar-SA"/>
         </w:rPr>
-        <w:t>Êstëêëêm gàærdëên mëên yëêt shy cõóûùrsëê.</w:t>
+        <w:t>Éstèêèêm gäârdèên mèên yèêt shy cõõýùrsèê.</w:t>
       </w:r>
       <w:r>
         <w:rPr>
@@ -338,7 +338,7 @@
           <w:cs w:val="0"/>
           <w:lang w:val="es-ES" w:eastAsia="zh-TW" w:bidi="ar-SA"/>
         </w:rPr>
-        <w:t>Còõnsúùltêéd úùp my tòõlêéráâbly sòõmêétíímêés pêérpêétúùáâl òõh.</w:t>
+        <w:t>Côönsýùltéêd ýùp my tôöléêråábly sôöméêtíïméês péêrpéêtýùåál ôöh.</w:t>
       </w:r>
       <w:r>
         <w:rPr>
@@ -412,7 +412,7 @@
           <w:cs w:val="0"/>
           <w:lang w:val="es-ES" w:eastAsia="zh-TW" w:bidi="ar-SA"/>
         </w:rPr>
-        <w:t>Êxprêéssìïóôn ääccêéptääncêé ìïmprúùdêéncêé päärtìïcúùläär hääd êéäät úùnsäätìïääblêé.</w:t>
+        <w:t>Êxprêêssìîôön ââccêêptââncêê ìîmprýùdêêncêê pâârtìîcýùlââr hââd êêâât ýùnsââtìîââblêê.</w:t>
       </w:r>
       <w:r>
         <w:rPr>
@@ -492,7 +492,7 @@
           <w:cs w:val="0"/>
           <w:lang w:val="es-ES" w:eastAsia="zh-TW" w:bidi="ar-SA"/>
         </w:rPr>
-        <w:t>Hæãd dêénöötîìng prööpêérly jööîìntùürêé yööùü ööccæãsîìöön dîìrêéctly ræãîìllêéry.</w:t>
+        <w:t>Hàâd dëénôótîîng prôópëérly jôóîîntüúrëé yôóüú ôóccàâsîîôón dîîrëéctly ràâîîllëéry.</w:t>
       </w:r>
       <w:r>
         <w:rPr>
@@ -566,7 +566,7 @@
           <w:cs w:val="0"/>
           <w:lang w:val="es-ES" w:eastAsia="zh-TW" w:bidi="ar-SA"/>
         </w:rPr>
-        <w:t>Ïn sãàíïd tóó óóf póóóór fûüll bëê póóst fãàcëê snûüg.</w:t>
+        <w:t>Ín sææîîd tòò òòf pòòòòr füýll bêè pòòst fææcêè snüýg.</w:t>
       </w:r>
       <w:r>
         <w:rPr>
@@ -640,7 +640,7 @@
           <w:cs w:val="0"/>
           <w:lang w:val="es-ES" w:eastAsia="zh-TW" w:bidi="ar-SA"/>
         </w:rPr>
-        <w:t>Ïntröödúýcèéd ïìmprúýdèéncèé sèéèé sááy úýnplèéáásïìng dèévöönshïìrèé ááccèéptááncèé söön.</w:t>
+        <w:t>Ìntròödûùcéëd ìîmprûùdéëncéë séëéë sáåy ûùnpléëáåsìîng déëvòönshìîréë áåccéëptáåncéë sòön.</w:t>
       </w:r>
       <w:r>
         <w:rPr>
@@ -714,7 +714,7 @@
           <w:cs w:val="0"/>
           <w:lang w:val="es-ES" w:eastAsia="zh-TW" w:bidi="ar-SA"/>
         </w:rPr>
-        <w:t>Éxèétèér lööngèér wìïsdööm gáäy nöör dèésìïgn áägèé.</w:t>
+        <w:t>Êxèêtèêr lõóngèêr wïìsdõóm gâáy nõór dèêsïìgn âágèê.</w:t>
       </w:r>
       <w:r>
         <w:rPr>
@@ -788,7 +788,7 @@
           <w:cs w:val="0"/>
           <w:lang w:val="es-ES" w:eastAsia="zh-TW" w:bidi="ar-SA"/>
         </w:rPr>
-        <w:t>Ãm wêëãåthêër tôó êëntêërêëd nôórlãånd nôó ïín shôówïíng sêërvïícêë.</w:t>
+        <w:t>Ám wëëäàthëër tôö ëëntëërëëd nôörläànd nôö ììn shôöwììng sëërvììcëë.</w:t>
       </w:r>
       <w:r>
         <w:rPr>
@@ -862,7 +862,7 @@
           <w:cs w:val="0"/>
           <w:lang w:val="es-ES" w:eastAsia="zh-TW" w:bidi="ar-SA"/>
         </w:rPr>
-        <w:t>Nõôr rèépèéàâtèéd spèéàâkìîng shy àâppèétìîtèé.</w:t>
+        <w:t>Nõör rèëpèëäátèëd spèëäákîìng shy äáppèëtîìtèë.</w:t>
       </w:r>
       <w:r>
         <w:rPr>
@@ -936,7 +936,7 @@
           <w:cs w:val="0"/>
           <w:lang w:val="es-ES" w:eastAsia="zh-TW" w:bidi="ar-SA"/>
         </w:rPr>
-        <w:t>Êxcíïtëêd íït hàästíïly àän pàästùürëê íït öóbsëêrvëê.</w:t>
+        <w:t>Éxcïïtèéd ïït hæástïïly æán pæástûýrèé ïït óöbsèérvèé.</w:t>
       </w:r>
       <w:r>
         <w:rPr>
@@ -1010,7 +1010,7 @@
           <w:cs w:val="0"/>
           <w:lang w:val="es-ES" w:eastAsia="zh-TW" w:bidi="ar-SA"/>
         </w:rPr>
-        <w:t>Snùùg hãând hôôw dãâréê héêréê tôôôô.</w:t>
+        <w:t>Snùùg håãnd hòõw dåãrêë hêërêë tòõòõ.</w:t>
       </w:r>
       <w:bookmarkStart w:id="0" w:name="_GoBack"/>
       <w:bookmarkEnd w:id="0"/>

--- a/Test_BP/Fol_2k_files_500(2)/es-ES/file 500_2 - Copy (321).docx
+++ b/Test_BP/Fol_2k_files_500(2)/es-ES/file 500_2 - Copy (321).docx
@@ -42,7 +42,7 @@
           <w:cs w:val="0"/>
           <w:lang w:val="es-ES" w:eastAsia="zh-TW" w:bidi="ar-SA"/>
         </w:rPr>
-        <w:t>t èëxcèëpt tõó sõó tèëmpèër mýütýüáål táåstèës mõóthèër.</w:t>
+        <w:t>t èèxcèèpt tõò sõò tèèmpèèr mûútûúàäl tàästèès mõòthèèr.</w:t>
       </w:r>
       <w:r>
         <w:rPr>
@@ -116,7 +116,7 @@
           <w:cs w:val="0"/>
           <w:lang w:val="es-ES" w:eastAsia="zh-TW" w:bidi="ar-SA"/>
         </w:rPr>
-        <w:t>Întèërèëstèëd cûúltíîvâàtèëd íîts còöntíînûúíîng nòöw yèët âàrèë.</w:t>
+        <w:t>Ìntêêrêêstêêd cùýltîìváâtêêd îìts cõöntîìnùýîìng nõöw yêêt áârêê.</w:t>
       </w:r>
       <w:r>
         <w:rPr>
@@ -190,7 +190,7 @@
           <w:cs w:val="0"/>
           <w:lang w:val="es-ES" w:eastAsia="zh-TW" w:bidi="ar-SA"/>
         </w:rPr>
-        <w:t>Öýùt ìíntéérééstééd åäccééptåäncéé òôýùr påärtìíåälìíty åäffròôntìíng ýùnplééåäsåänt why åädd.</w:t>
+        <w:t>Òùút îíntëêrëêstëêd æåccëêptæåncëê ööùúr pæårtîíæålîíty æåffrööntîíng ùúnplëêæåsæånt why æådd.</w:t>
       </w:r>
       <w:r>
         <w:rPr>
@@ -264,7 +264,7 @@
           <w:cs w:val="0"/>
           <w:lang w:val="es-ES" w:eastAsia="zh-TW" w:bidi="ar-SA"/>
         </w:rPr>
-        <w:t>Éstèêèêm gäârdèên mèên yèêt shy cõõýùrsèê.</w:t>
+        <w:t>Ëstéëéëm gáærdéën méën yéët shy côòúürséë.</w:t>
       </w:r>
       <w:r>
         <w:rPr>
@@ -338,7 +338,7 @@
           <w:cs w:val="0"/>
           <w:lang w:val="es-ES" w:eastAsia="zh-TW" w:bidi="ar-SA"/>
         </w:rPr>
-        <w:t>Côönsýùltéêd ýùp my tôöléêråábly sôöméêtíïméês péêrpéêtýùåál ôöh.</w:t>
+        <w:t>Cõõnsûýltëéd ûýp my tõõlëéràäbly sõõmëétíìmëés pëérpëétûýàäl õõh.</w:t>
       </w:r>
       <w:r>
         <w:rPr>
@@ -412,7 +412,7 @@
           <w:cs w:val="0"/>
           <w:lang w:val="es-ES" w:eastAsia="zh-TW" w:bidi="ar-SA"/>
         </w:rPr>
-        <w:t>Êxprêêssìîôön ââccêêptââncêê ìîmprýùdêêncêê pâârtìîcýùlââr hââd êêâât ýùnsââtìîââblêê.</w:t>
+        <w:t>Ëxprëèssííöön ááccëèptááncëè íímprýùdëèncëè páártíícýùláár háád ëèáát ýùnsáátííááblëè.</w:t>
       </w:r>
       <w:r>
         <w:rPr>
@@ -492,7 +492,7 @@
           <w:cs w:val="0"/>
           <w:lang w:val="es-ES" w:eastAsia="zh-TW" w:bidi="ar-SA"/>
         </w:rPr>
-        <w:t>Hàâd dëénôótîîng prôópëérly jôóîîntüúrëé yôóüú ôóccàâsîîôón dîîrëéctly ràâîîllëéry.</w:t>
+        <w:t>Hãæd dèënôótììng prôópèërly jôóììntúûrèë yôóúû ôóccãæsììôón dììrèëctly rãæììllèëry.</w:t>
       </w:r>
       <w:r>
         <w:rPr>
@@ -566,7 +566,7 @@
           <w:cs w:val="0"/>
           <w:lang w:val="es-ES" w:eastAsia="zh-TW" w:bidi="ar-SA"/>
         </w:rPr>
-        <w:t>Ín sææîîd tòò òòf pòòòòr füýll bêè pòòst fææcêè snüýg.</w:t>
+        <w:t>În sáäíïd töô öôf pöôöôr fûùll béë pöôst fáäcéë snûùg.</w:t>
       </w:r>
       <w:r>
         <w:rPr>
@@ -640,7 +640,7 @@
           <w:cs w:val="0"/>
           <w:lang w:val="es-ES" w:eastAsia="zh-TW" w:bidi="ar-SA"/>
         </w:rPr>
-        <w:t>Ìntròödûùcéëd ìîmprûùdéëncéë séëéë sáåy ûùnpléëáåsìîng déëvòönshìîréë áåccéëptáåncéë sòön.</w:t>
+        <w:t>Íntrôôdýùcëéd íïmprýùdëéncëé sëéëé sàãy ýùnplëéàãsíïng dëévôônshíïrëé àãccëéptàãncëé sôôn.</w:t>
       </w:r>
       <w:r>
         <w:rPr>
@@ -714,7 +714,7 @@
           <w:cs w:val="0"/>
           <w:lang w:val="es-ES" w:eastAsia="zh-TW" w:bidi="ar-SA"/>
         </w:rPr>
-        <w:t>Êxèêtèêr lõóngèêr wïìsdõóm gâáy nõór dèêsïìgn âágèê.</w:t>
+        <w:t>Ëxéêtéêr lòõngéêr wîïsdòõm gæåy nòõr déêsîïgn æågéê.</w:t>
       </w:r>
       <w:r>
         <w:rPr>
@@ -788,7 +788,7 @@
           <w:cs w:val="0"/>
           <w:lang w:val="es-ES" w:eastAsia="zh-TW" w:bidi="ar-SA"/>
         </w:rPr>
-        <w:t>Ám wëëäàthëër tôö ëëntëërëëd nôörläànd nôö ììn shôöwììng sëërvììcëë.</w:t>
+        <w:t>Ám wèéâãthèér tôô èéntèérèéd nôôrlâãnd nôô ìín shôôwìíng sèérvìícèé.</w:t>
       </w:r>
       <w:r>
         <w:rPr>
@@ -862,7 +862,7 @@
           <w:cs w:val="0"/>
           <w:lang w:val="es-ES" w:eastAsia="zh-TW" w:bidi="ar-SA"/>
         </w:rPr>
-        <w:t>Nõör rèëpèëäátèëd spèëäákîìng shy äáppèëtîìtèë.</w:t>
+        <w:t>Nôór rèëpèëæátèëd spèëæákîîng shy æáppèëtîîtèë.</w:t>
       </w:r>
       <w:r>
         <w:rPr>
@@ -936,7 +936,7 @@
           <w:cs w:val="0"/>
           <w:lang w:val="es-ES" w:eastAsia="zh-TW" w:bidi="ar-SA"/>
         </w:rPr>
-        <w:t>Éxcïïtèéd ïït hæástïïly æán pæástûýrèé ïït óöbsèérvèé.</w:t>
+        <w:t>Èxcíîtêèd íît hãâstíîly ãân pãâstûûrêè íît õõbsêèrvêè.</w:t>
       </w:r>
       <w:r>
         <w:rPr>
@@ -1010,7 +1010,7 @@
           <w:cs w:val="0"/>
           <w:lang w:val="es-ES" w:eastAsia="zh-TW" w:bidi="ar-SA"/>
         </w:rPr>
-        <w:t>Snùùg håãnd hòõw dåãrêë hêërêë tòõòõ.</w:t>
+        <w:t>Snúýg hàând hóòw dàârèê hèêrèê tóòóò.</w:t>
       </w:r>
       <w:bookmarkStart w:id="0" w:name="_GoBack"/>
       <w:bookmarkEnd w:id="0"/>
